--- a/Dokumentacija/DrugaFaza/LokTip.docx
+++ b/Dokumentacija/DrugaFaza/LokTip.docx
@@ -11,7 +11,7 @@
           <w:szCs w:val="56"/>
         </w:rPr>
       </w:pPr>
-      <w:bookmarkStart w:id="0" w:name="_Toc35872902"/>
+      <w:bookmarkStart w:id="0" w:name="_Toc40475648"/>
       <w:r>
         <w:rPr>
           <w:sz w:val="56"/>
@@ -34,15 +34,113 @@
           <w:szCs w:val="42"/>
         </w:rPr>
       </w:pPr>
-      <w:bookmarkStart w:id="1" w:name="_Toc35872903"/>
+      <w:bookmarkStart w:id="1" w:name="_Toc40475649"/>
+      <w:proofErr w:type="spellStart"/>
       <w:r>
         <w:rPr>
           <w:sz w:val="42"/>
           <w:szCs w:val="42"/>
         </w:rPr>
-        <w:t>Specifikacija scenarija upotrebe pregledanja lokala određenog tipa</w:t>
+        <w:t>Specifikacija</w:t>
+      </w:r>
+      <w:proofErr w:type="spellEnd"/>
+      <w:r>
+        <w:rPr>
+          <w:sz w:val="42"/>
+          <w:szCs w:val="42"/>
+        </w:rPr>
+        <w:t xml:space="preserve"> </w:t>
+      </w:r>
+      <w:proofErr w:type="spellStart"/>
+      <w:r>
+        <w:rPr>
+          <w:sz w:val="42"/>
+          <w:szCs w:val="42"/>
+        </w:rPr>
+        <w:t>scenarija</w:t>
+      </w:r>
+      <w:proofErr w:type="spellEnd"/>
+      <w:r>
+        <w:rPr>
+          <w:sz w:val="42"/>
+          <w:szCs w:val="42"/>
+        </w:rPr>
+        <w:t xml:space="preserve"> </w:t>
+      </w:r>
+      <w:proofErr w:type="spellStart"/>
+      <w:r>
+        <w:rPr>
+          <w:sz w:val="42"/>
+          <w:szCs w:val="42"/>
+        </w:rPr>
+        <w:t>upotrebe</w:t>
+      </w:r>
+      <w:proofErr w:type="spellEnd"/>
+      <w:r>
+        <w:rPr>
+          <w:sz w:val="42"/>
+          <w:szCs w:val="42"/>
+        </w:rPr>
+        <w:t xml:space="preserve"> </w:t>
+      </w:r>
+      <w:proofErr w:type="spellStart"/>
+      <w:r>
+        <w:rPr>
+          <w:sz w:val="42"/>
+          <w:szCs w:val="42"/>
+        </w:rPr>
+        <w:t>pregledanja</w:t>
+      </w:r>
+      <w:proofErr w:type="spellEnd"/>
+      <w:r>
+        <w:rPr>
+          <w:sz w:val="42"/>
+          <w:szCs w:val="42"/>
+        </w:rPr>
+        <w:t xml:space="preserve"> </w:t>
+      </w:r>
+      <w:proofErr w:type="spellStart"/>
+      <w:r>
+        <w:rPr>
+          <w:sz w:val="42"/>
+          <w:szCs w:val="42"/>
+        </w:rPr>
+        <w:t>usluga</w:t>
+      </w:r>
+      <w:proofErr w:type="spellEnd"/>
+      <w:r>
+        <w:rPr>
+          <w:sz w:val="42"/>
+          <w:szCs w:val="42"/>
+        </w:rPr>
+        <w:t xml:space="preserve"> </w:t>
+      </w:r>
+      <w:proofErr w:type="spellStart"/>
+      <w:r>
+        <w:rPr>
+          <w:sz w:val="42"/>
+          <w:szCs w:val="42"/>
+        </w:rPr>
+        <w:t>određenog</w:t>
+      </w:r>
+      <w:proofErr w:type="spellEnd"/>
+      <w:r>
+        <w:rPr>
+          <w:sz w:val="42"/>
+          <w:szCs w:val="42"/>
+        </w:rPr>
+        <w:t xml:space="preserve"> </w:t>
+      </w:r>
+      <w:proofErr w:type="spellStart"/>
+      <w:r>
+        <w:rPr>
+          <w:sz w:val="42"/>
+          <w:szCs w:val="42"/>
+        </w:rPr>
+        <w:t>tipa</w:t>
       </w:r>
       <w:bookmarkEnd w:id="1"/>
+      <w:proofErr w:type="spellEnd"/>
     </w:p>
     <w:p>
       <w:pPr>
@@ -71,19 +169,22 @@
     <w:tbl>
       <w:tblPr>
         <w:tblStyle w:val="TableGrid"/>
-        <w:tblW w:w="0" w:type="auto"/>
+        <w:tblW w:w="9397" w:type="dxa"/>
         <w:tblLook w:val="04A0" w:firstRow="1" w:lastRow="0" w:firstColumn="1" w:lastColumn="0" w:noHBand="0" w:noVBand="1"/>
       </w:tblPr>
       <w:tblGrid>
-        <w:gridCol w:w="1564"/>
-        <w:gridCol w:w="1671"/>
-        <w:gridCol w:w="3814"/>
-        <w:gridCol w:w="2301"/>
+        <w:gridCol w:w="1572"/>
+        <w:gridCol w:w="1679"/>
+        <w:gridCol w:w="3833"/>
+        <w:gridCol w:w="2313"/>
       </w:tblGrid>
       <w:tr>
+        <w:trPr>
+          <w:trHeight w:val="483"/>
+        </w:trPr>
         <w:tc>
           <w:tcPr>
-            <w:tcW w:w="1564" w:type="dxa"/>
+            <w:tcW w:w="1572" w:type="dxa"/>
           </w:tcPr>
           <w:p>
             <w:pPr>
@@ -108,7 +209,7 @@
         </w:tc>
         <w:tc>
           <w:tcPr>
-            <w:tcW w:w="1671" w:type="dxa"/>
+            <w:tcW w:w="1679" w:type="dxa"/>
           </w:tcPr>
           <w:p>
             <w:pPr>
@@ -119,6 +220,7 @@
                 <w:szCs w:val="36"/>
               </w:rPr>
             </w:pPr>
+            <w:proofErr w:type="spellStart"/>
             <w:r>
               <w:rPr>
                 <w:b/>
@@ -128,11 +230,12 @@
               </w:rPr>
               <w:t>Verzija</w:t>
             </w:r>
+            <w:proofErr w:type="spellEnd"/>
           </w:p>
         </w:tc>
         <w:tc>
           <w:tcPr>
-            <w:tcW w:w="3814" w:type="dxa"/>
+            <w:tcW w:w="3833" w:type="dxa"/>
           </w:tcPr>
           <w:p>
             <w:pPr>
@@ -143,6 +246,7 @@
                 <w:szCs w:val="36"/>
               </w:rPr>
             </w:pPr>
+            <w:proofErr w:type="spellStart"/>
             <w:r>
               <w:rPr>
                 <w:b/>
@@ -150,13 +254,34 @@
                 <w:sz w:val="36"/>
                 <w:szCs w:val="36"/>
               </w:rPr>
-              <w:t>Kratak opis</w:t>
-            </w:r>
+              <w:t>Kratak</w:t>
+            </w:r>
+            <w:proofErr w:type="spellEnd"/>
+            <w:r>
+              <w:rPr>
+                <w:b/>
+                <w:bCs/>
+                <w:sz w:val="36"/>
+                <w:szCs w:val="36"/>
+              </w:rPr>
+              <w:t xml:space="preserve"> </w:t>
+            </w:r>
+            <w:proofErr w:type="spellStart"/>
+            <w:r>
+              <w:rPr>
+                <w:b/>
+                <w:bCs/>
+                <w:sz w:val="36"/>
+                <w:szCs w:val="36"/>
+              </w:rPr>
+              <w:t>opis</w:t>
+            </w:r>
+            <w:proofErr w:type="spellEnd"/>
           </w:p>
         </w:tc>
         <w:tc>
           <w:tcPr>
-            <w:tcW w:w="2301" w:type="dxa"/>
+            <w:tcW w:w="2313" w:type="dxa"/>
           </w:tcPr>
           <w:p>
             <w:pPr>
@@ -180,9 +305,12 @@
         </w:tc>
       </w:tr>
       <w:tr>
+        <w:trPr>
+          <w:trHeight w:val="373"/>
+        </w:trPr>
         <w:tc>
           <w:tcPr>
-            <w:tcW w:w="1564" w:type="dxa"/>
+            <w:tcW w:w="1572" w:type="dxa"/>
           </w:tcPr>
           <w:p>
             <w:pPr>
@@ -202,7 +330,7 @@
         </w:tc>
         <w:tc>
           <w:tcPr>
-            <w:tcW w:w="1671" w:type="dxa"/>
+            <w:tcW w:w="1679" w:type="dxa"/>
           </w:tcPr>
           <w:p>
             <w:pPr>
@@ -222,7 +350,7 @@
         </w:tc>
         <w:tc>
           <w:tcPr>
-            <w:tcW w:w="3814" w:type="dxa"/>
+            <w:tcW w:w="3833" w:type="dxa"/>
           </w:tcPr>
           <w:p>
             <w:pPr>
@@ -231,18 +359,36 @@
                 <w:szCs w:val="28"/>
               </w:rPr>
             </w:pPr>
+            <w:proofErr w:type="spellStart"/>
             <w:r>
               <w:rPr>
                 <w:sz w:val="28"/>
                 <w:szCs w:val="28"/>
               </w:rPr>
-              <w:t>Inicijalna verzija</w:t>
-            </w:r>
+              <w:t>Inicijalna</w:t>
+            </w:r>
+            <w:proofErr w:type="spellEnd"/>
+            <w:r>
+              <w:rPr>
+                <w:sz w:val="28"/>
+                <w:szCs w:val="28"/>
+              </w:rPr>
+              <w:t xml:space="preserve"> </w:t>
+            </w:r>
+            <w:proofErr w:type="spellStart"/>
+            <w:r>
+              <w:rPr>
+                <w:sz w:val="28"/>
+                <w:szCs w:val="28"/>
+              </w:rPr>
+              <w:t>verzija</w:t>
+            </w:r>
+            <w:proofErr w:type="spellEnd"/>
           </w:p>
         </w:tc>
         <w:tc>
           <w:tcPr>
-            <w:tcW w:w="2301" w:type="dxa"/>
+            <w:tcW w:w="2313" w:type="dxa"/>
           </w:tcPr>
           <w:p>
             <w:pPr>
@@ -256,8 +402,129 @@
                 <w:sz w:val="28"/>
                 <w:szCs w:val="28"/>
               </w:rPr>
-              <w:t>Danilo Lalić</w:t>
-            </w:r>
+              <w:t xml:space="preserve">Danilo </w:t>
+            </w:r>
+            <w:proofErr w:type="spellStart"/>
+            <w:r>
+              <w:rPr>
+                <w:sz w:val="28"/>
+                <w:szCs w:val="28"/>
+              </w:rPr>
+              <w:t>Lalić</w:t>
+            </w:r>
+            <w:proofErr w:type="spellEnd"/>
+          </w:p>
+        </w:tc>
+      </w:tr>
+      <w:tr>
+        <w:trPr>
+          <w:trHeight w:val="373"/>
+        </w:trPr>
+        <w:tc>
+          <w:tcPr>
+            <w:tcW w:w="1572" w:type="dxa"/>
+          </w:tcPr>
+          <w:p>
+            <w:pPr>
+              <w:rPr>
+                <w:sz w:val="28"/>
+                <w:szCs w:val="28"/>
+              </w:rPr>
+            </w:pPr>
+            <w:r>
+              <w:rPr>
+                <w:sz w:val="28"/>
+                <w:szCs w:val="28"/>
+              </w:rPr>
+              <w:t>15.05.2020.</w:t>
+            </w:r>
+          </w:p>
+        </w:tc>
+        <w:tc>
+          <w:tcPr>
+            <w:tcW w:w="1679" w:type="dxa"/>
+          </w:tcPr>
+          <w:p>
+            <w:pPr>
+              <w:rPr>
+                <w:sz w:val="28"/>
+                <w:szCs w:val="28"/>
+              </w:rPr>
+            </w:pPr>
+            <w:r>
+              <w:rPr>
+                <w:sz w:val="28"/>
+                <w:szCs w:val="28"/>
+              </w:rPr>
+              <w:t>1.1</w:t>
+            </w:r>
+          </w:p>
+        </w:tc>
+        <w:tc>
+          <w:tcPr>
+            <w:tcW w:w="3833" w:type="dxa"/>
+          </w:tcPr>
+          <w:p>
+            <w:pPr>
+              <w:rPr>
+                <w:sz w:val="28"/>
+                <w:szCs w:val="28"/>
+              </w:rPr>
+            </w:pPr>
+            <w:proofErr w:type="spellStart"/>
+            <w:r>
+              <w:rPr>
+                <w:sz w:val="28"/>
+                <w:szCs w:val="28"/>
+              </w:rPr>
+              <w:t>Izmena</w:t>
+            </w:r>
+            <w:proofErr w:type="spellEnd"/>
+            <w:r>
+              <w:rPr>
+                <w:sz w:val="28"/>
+                <w:szCs w:val="28"/>
+              </w:rPr>
+              <w:t xml:space="preserve"> </w:t>
+            </w:r>
+            <w:proofErr w:type="spellStart"/>
+            <w:r>
+              <w:rPr>
+                <w:sz w:val="28"/>
+                <w:szCs w:val="28"/>
+              </w:rPr>
+              <w:t>nedostataka</w:t>
+            </w:r>
+            <w:proofErr w:type="spellEnd"/>
+          </w:p>
+        </w:tc>
+        <w:tc>
+          <w:tcPr>
+            <w:tcW w:w="2313" w:type="dxa"/>
+          </w:tcPr>
+          <w:p>
+            <w:pPr>
+              <w:rPr>
+                <w:sz w:val="28"/>
+                <w:szCs w:val="28"/>
+              </w:rPr>
+            </w:pPr>
+            <w:r>
+              <w:rPr>
+                <w:sz w:val="28"/>
+                <w:szCs w:val="28"/>
+              </w:rPr>
+              <w:t xml:space="preserve">Danilo </w:t>
+            </w:r>
+            <w:proofErr w:type="spellStart"/>
+            <w:r>
+              <w:rPr>
+                <w:sz w:val="28"/>
+                <w:szCs w:val="28"/>
+              </w:rPr>
+              <w:t>Lalić</w:t>
+            </w:r>
+            <w:proofErr w:type="spellEnd"/>
           </w:p>
         </w:tc>
       </w:tr>
@@ -299,9 +566,11 @@
           <w:pPr>
             <w:pStyle w:val="TOCHeading"/>
           </w:pPr>
+          <w:proofErr w:type="spellStart"/>
           <w:r>
             <w:t>Sadržaj</w:t>
           </w:r>
+          <w:proofErr w:type="spellEnd"/>
         </w:p>
         <w:p>
           <w:pPr>
@@ -323,63 +592,110 @@
           <w:r>
             <w:fldChar w:fldCharType="separate"/>
           </w:r>
-          <w:hyperlink w:anchor="_Toc35872902" w:history="1">
-            <w:r>
-              <w:rPr>
-                <w:rStyle w:val="Hyperlink"/>
-                <w:noProof/>
-              </w:rPr>
-              <w:t>Reservation manager</w:t>
-            </w:r>
-            <w:r>
-              <w:rPr>
-                <w:noProof/>
-                <w:webHidden/>
-              </w:rPr>
-              <w:tab/>
-            </w:r>
-            <w:r>
-              <w:rPr>
-                <w:noProof/>
-                <w:webHidden/>
-              </w:rPr>
-              <w:fldChar w:fldCharType="begin"/>
-            </w:r>
-            <w:r>
-              <w:rPr>
-                <w:noProof/>
-                <w:webHidden/>
-              </w:rPr>
-              <w:instrText xml:space="preserve"> PAGEREF _Toc35872902 \h </w:instrText>
-            </w:r>
-            <w:r>
-              <w:rPr>
-                <w:noProof/>
-                <w:webHidden/>
-              </w:rPr>
-            </w:r>
-            <w:r>
-              <w:rPr>
-                <w:noProof/>
-                <w:webHidden/>
-              </w:rPr>
-              <w:fldChar w:fldCharType="separate"/>
-            </w:r>
-            <w:r>
-              <w:rPr>
-                <w:noProof/>
-                <w:webHidden/>
-              </w:rPr>
-              <w:t>1</w:t>
-            </w:r>
-            <w:r>
-              <w:rPr>
-                <w:noProof/>
-                <w:webHidden/>
-              </w:rPr>
-              <w:fldChar w:fldCharType="end"/>
-            </w:r>
-          </w:hyperlink>
+          <w:bookmarkStart w:id="2" w:name="_GoBack"/>
+          <w:bookmarkEnd w:id="2"/>
+          <w:r>
+            <w:rPr>
+              <w:rStyle w:val="Hyperlink"/>
+              <w:noProof/>
+            </w:rPr>
+            <w:fldChar w:fldCharType="begin"/>
+          </w:r>
+          <w:r>
+            <w:rPr>
+              <w:rStyle w:val="Hyperlink"/>
+              <w:noProof/>
+            </w:rPr>
+            <w:instrText xml:space="preserve"> </w:instrText>
+          </w:r>
+          <w:r>
+            <w:rPr>
+              <w:noProof/>
+            </w:rPr>
+            <w:instrText>HYPERLINK \l "_Toc40475648"</w:instrText>
+          </w:r>
+          <w:r>
+            <w:rPr>
+              <w:rStyle w:val="Hyperlink"/>
+              <w:noProof/>
+            </w:rPr>
+            <w:instrText xml:space="preserve"> </w:instrText>
+          </w:r>
+          <w:r>
+            <w:rPr>
+              <w:rStyle w:val="Hyperlink"/>
+              <w:noProof/>
+            </w:rPr>
+          </w:r>
+          <w:r>
+            <w:rPr>
+              <w:rStyle w:val="Hyperlink"/>
+              <w:noProof/>
+            </w:rPr>
+            <w:fldChar w:fldCharType="separate"/>
+          </w:r>
+          <w:r>
+            <w:rPr>
+              <w:rStyle w:val="Hyperlink"/>
+              <w:noProof/>
+            </w:rPr>
+            <w:t>Reservation manager</w:t>
+          </w:r>
+          <w:r>
+            <w:rPr>
+              <w:noProof/>
+              <w:webHidden/>
+            </w:rPr>
+            <w:tab/>
+          </w:r>
+          <w:r>
+            <w:rPr>
+              <w:noProof/>
+              <w:webHidden/>
+            </w:rPr>
+            <w:fldChar w:fldCharType="begin"/>
+          </w:r>
+          <w:r>
+            <w:rPr>
+              <w:noProof/>
+              <w:webHidden/>
+            </w:rPr>
+            <w:instrText xml:space="preserve"> PAGEREF _Toc40475648 \h </w:instrText>
+          </w:r>
+          <w:r>
+            <w:rPr>
+              <w:noProof/>
+              <w:webHidden/>
+            </w:rPr>
+          </w:r>
+          <w:r>
+            <w:rPr>
+              <w:noProof/>
+              <w:webHidden/>
+            </w:rPr>
+            <w:fldChar w:fldCharType="separate"/>
+          </w:r>
+          <w:r>
+            <w:rPr>
+              <w:noProof/>
+              <w:webHidden/>
+            </w:rPr>
+            <w:t>1</w:t>
+          </w:r>
+          <w:r>
+            <w:rPr>
+              <w:noProof/>
+              <w:webHidden/>
+            </w:rPr>
+            <w:fldChar w:fldCharType="end"/>
+          </w:r>
+          <w:r>
+            <w:rPr>
+              <w:rStyle w:val="Hyperlink"/>
+              <w:noProof/>
+            </w:rPr>
+            <w:fldChar w:fldCharType="end"/>
+          </w:r>
         </w:p>
         <w:p>
           <w:pPr>
@@ -392,13 +708,13 @@
               <w:noProof/>
             </w:rPr>
           </w:pPr>
-          <w:hyperlink w:anchor="_Toc35872903" w:history="1">
+          <w:hyperlink w:anchor="_Toc40475649" w:history="1">
             <w:r>
               <w:rPr>
                 <w:rStyle w:val="Hyperlink"/>
                 <w:noProof/>
               </w:rPr>
-              <w:t>Specifikacija scenarija upotrebe pregledanja lokala određenog tipa</w:t>
+              <w:t>Specifikacija scenarija upotrebe pregledanja usluga određenog tipa</w:t>
             </w:r>
             <w:r>
               <w:rPr>
@@ -419,7 +735,7 @@
                 <w:noProof/>
                 <w:webHidden/>
               </w:rPr>
-              <w:instrText xml:space="preserve"> PAGEREF _Toc35872903 \h </w:instrText>
+              <w:instrText xml:space="preserve"> PAGEREF _Toc40475649 \h </w:instrText>
             </w:r>
             <w:r>
               <w:rPr>
@@ -461,7 +777,7 @@
               <w:noProof/>
             </w:rPr>
           </w:pPr>
-          <w:hyperlink w:anchor="_Toc35872904" w:history="1">
+          <w:hyperlink w:anchor="_Toc40475650" w:history="1">
             <w:r>
               <w:rPr>
                 <w:rStyle w:val="Hyperlink"/>
@@ -488,7 +804,7 @@
                 <w:noProof/>
                 <w:webHidden/>
               </w:rPr>
-              <w:instrText xml:space="preserve"> PAGEREF _Toc35872904 \h </w:instrText>
+              <w:instrText xml:space="preserve"> PAGEREF _Toc40475650 \h </w:instrText>
             </w:r>
             <w:r>
               <w:rPr>
@@ -530,7 +846,7 @@
               <w:noProof/>
             </w:rPr>
           </w:pPr>
-          <w:hyperlink w:anchor="_Toc35872905" w:history="1">
+          <w:hyperlink w:anchor="_Toc40475651" w:history="1">
             <w:r>
               <w:rPr>
                 <w:rStyle w:val="Hyperlink"/>
@@ -557,7 +873,7 @@
                 <w:noProof/>
                 <w:webHidden/>
               </w:rPr>
-              <w:instrText xml:space="preserve"> PAGEREF _Toc35872905 \h </w:instrText>
+              <w:instrText xml:space="preserve"> PAGEREF _Toc40475651 \h </w:instrText>
             </w:r>
             <w:r>
               <w:rPr>
@@ -599,7 +915,7 @@
               <w:noProof/>
             </w:rPr>
           </w:pPr>
-          <w:hyperlink w:anchor="_Toc35872906" w:history="1">
+          <w:hyperlink w:anchor="_Toc40475652" w:history="1">
             <w:r>
               <w:rPr>
                 <w:rStyle w:val="Hyperlink"/>
@@ -626,7 +942,7 @@
                 <w:noProof/>
                 <w:webHidden/>
               </w:rPr>
-              <w:instrText xml:space="preserve"> PAGEREF _Toc35872906 \h </w:instrText>
+              <w:instrText xml:space="preserve"> PAGEREF _Toc40475652 \h </w:instrText>
             </w:r>
             <w:r>
               <w:rPr>
@@ -668,7 +984,7 @@
               <w:noProof/>
             </w:rPr>
           </w:pPr>
-          <w:hyperlink w:anchor="_Toc35872907" w:history="1">
+          <w:hyperlink w:anchor="_Toc40475653" w:history="1">
             <w:r>
               <w:rPr>
                 <w:rStyle w:val="Hyperlink"/>
@@ -696,7 +1012,7 @@
                 <w:noProof/>
                 <w:webHidden/>
               </w:rPr>
-              <w:instrText xml:space="preserve"> PAGEREF _Toc35872907 \h </w:instrText>
+              <w:instrText xml:space="preserve"> PAGEREF _Toc40475653 \h </w:instrText>
             </w:r>
             <w:r>
               <w:rPr>
@@ -738,7 +1054,7 @@
               <w:noProof/>
             </w:rPr>
           </w:pPr>
-          <w:hyperlink w:anchor="_Toc35872908" w:history="1">
+          <w:hyperlink w:anchor="_Toc40475654" w:history="1">
             <w:r>
               <w:rPr>
                 <w:rStyle w:val="Hyperlink"/>
@@ -766,7 +1082,7 @@
                 <w:noProof/>
                 <w:webHidden/>
               </w:rPr>
-              <w:instrText xml:space="preserve"> PAGEREF _Toc35872908 \h </w:instrText>
+              <w:instrText xml:space="preserve"> PAGEREF _Toc40475654 \h </w:instrText>
             </w:r>
             <w:r>
               <w:rPr>
@@ -808,14 +1124,14 @@
               <w:noProof/>
             </w:rPr>
           </w:pPr>
-          <w:hyperlink w:anchor="_Toc35872909" w:history="1">
+          <w:hyperlink w:anchor="_Toc40475655" w:history="1">
             <w:r>
               <w:rPr>
                 <w:rStyle w:val="Hyperlink"/>
                 <w:noProof/>
                 <w:lang w:val="sr-Latn-RS"/>
               </w:rPr>
-              <w:t>2. Scenario pregledanja određenog tipa lokala</w:t>
+              <w:t>2. Scenario pregledanja određenog tipa usluga</w:t>
             </w:r>
             <w:r>
               <w:rPr>
@@ -836,7 +1152,7 @@
                 <w:noProof/>
                 <w:webHidden/>
               </w:rPr>
-              <w:instrText xml:space="preserve"> PAGEREF _Toc35872909 \h </w:instrText>
+              <w:instrText xml:space="preserve"> PAGEREF _Toc40475655 \h </w:instrText>
             </w:r>
             <w:r>
               <w:rPr>
@@ -878,7 +1194,7 @@
               <w:noProof/>
             </w:rPr>
           </w:pPr>
-          <w:hyperlink w:anchor="_Toc35872910" w:history="1">
+          <w:hyperlink w:anchor="_Toc40475656" w:history="1">
             <w:r>
               <w:rPr>
                 <w:rStyle w:val="Hyperlink"/>
@@ -906,7 +1222,7 @@
                 <w:noProof/>
                 <w:webHidden/>
               </w:rPr>
-              <w:instrText xml:space="preserve"> PAGEREF _Toc35872910 \h </w:instrText>
+              <w:instrText xml:space="preserve"> PAGEREF _Toc40475656 \h </w:instrText>
             </w:r>
             <w:r>
               <w:rPr>
@@ -948,7 +1264,7 @@
               <w:noProof/>
             </w:rPr>
           </w:pPr>
-          <w:hyperlink w:anchor="_Toc35872911" w:history="1">
+          <w:hyperlink w:anchor="_Toc40475657" w:history="1">
             <w:r>
               <w:rPr>
                 <w:rStyle w:val="Hyperlink"/>
@@ -976,7 +1292,7 @@
                 <w:noProof/>
                 <w:webHidden/>
               </w:rPr>
-              <w:instrText xml:space="preserve"> PAGEREF _Toc35872911 \h </w:instrText>
+              <w:instrText xml:space="preserve"> PAGEREF _Toc40475657 \h </w:instrText>
             </w:r>
             <w:r>
               <w:rPr>
@@ -1018,7 +1334,7 @@
               <w:noProof/>
             </w:rPr>
           </w:pPr>
-          <w:hyperlink w:anchor="_Toc35872912" w:history="1">
+          <w:hyperlink w:anchor="_Toc40475658" w:history="1">
             <w:r>
               <w:rPr>
                 <w:rStyle w:val="Hyperlink"/>
@@ -1046,7 +1362,7 @@
                 <w:noProof/>
                 <w:webHidden/>
               </w:rPr>
-              <w:instrText xml:space="preserve"> PAGEREF _Toc35872912 \h </w:instrText>
+              <w:instrText xml:space="preserve"> PAGEREF _Toc40475658 \h </w:instrText>
             </w:r>
             <w:r>
               <w:rPr>
@@ -1088,7 +1404,7 @@
               <w:noProof/>
             </w:rPr>
           </w:pPr>
-          <w:hyperlink w:anchor="_Toc35872913" w:history="1">
+          <w:hyperlink w:anchor="_Toc40475659" w:history="1">
             <w:r>
               <w:rPr>
                 <w:rStyle w:val="Hyperlink"/>
@@ -1116,7 +1432,7 @@
                 <w:noProof/>
                 <w:webHidden/>
               </w:rPr>
-              <w:instrText xml:space="preserve"> PAGEREF _Toc35872913 \h </w:instrText>
+              <w:instrText xml:space="preserve"> PAGEREF _Toc40475659 \h </w:instrText>
             </w:r>
             <w:r>
               <w:rPr>
@@ -1158,7 +1474,7 @@
               <w:noProof/>
             </w:rPr>
           </w:pPr>
-          <w:hyperlink w:anchor="_Toc35872914" w:history="1">
+          <w:hyperlink w:anchor="_Toc40475660" w:history="1">
             <w:r>
               <w:rPr>
                 <w:rStyle w:val="Hyperlink"/>
@@ -1186,7 +1502,7 @@
                 <w:noProof/>
                 <w:webHidden/>
               </w:rPr>
-              <w:instrText xml:space="preserve"> PAGEREF _Toc35872914 \h </w:instrText>
+              <w:instrText xml:space="preserve"> PAGEREF _Toc40475660 \h </w:instrText>
             </w:r>
             <w:r>
               <w:rPr>
@@ -1228,7 +1544,7 @@
               <w:noProof/>
             </w:rPr>
           </w:pPr>
-          <w:hyperlink w:anchor="_Toc35872915" w:history="1">
+          <w:hyperlink w:anchor="_Toc40475661" w:history="1">
             <w:r>
               <w:rPr>
                 <w:rStyle w:val="Hyperlink"/>
@@ -1256,7 +1572,7 @@
                 <w:noProof/>
                 <w:webHidden/>
               </w:rPr>
-              <w:instrText xml:space="preserve"> PAGEREF _Toc35872915 \h </w:instrText>
+              <w:instrText xml:space="preserve"> PAGEREF _Toc40475661 \h </w:instrText>
             </w:r>
             <w:r>
               <w:rPr>
@@ -1329,16 +1645,25 @@
           <w:szCs w:val="36"/>
         </w:rPr>
       </w:pPr>
-      <w:bookmarkStart w:id="2" w:name="_Toc35872904"/>
+      <w:bookmarkStart w:id="3" w:name="_Toc40475650"/>
       <w:r>
         <w:rPr>
           <w:sz w:val="36"/>
           <w:szCs w:val="36"/>
         </w:rPr>
         <w:lastRenderedPageBreak/>
-        <w:t>1. Uvod</w:t>
-      </w:r>
-      <w:bookmarkEnd w:id="2"/>
+        <w:t xml:space="preserve">1. </w:t>
+      </w:r>
+      <w:proofErr w:type="spellStart"/>
+      <w:r>
+        <w:rPr>
+          <w:sz w:val="36"/>
+          <w:szCs w:val="36"/>
+        </w:rPr>
+        <w:t>Uvod</w:t>
+      </w:r>
+      <w:bookmarkEnd w:id="3"/>
+      <w:proofErr w:type="spellEnd"/>
     </w:p>
     <w:p>
       <w:pPr>
@@ -1347,29 +1672,135 @@
           <w:szCs w:val="32"/>
         </w:rPr>
       </w:pPr>
-      <w:bookmarkStart w:id="3" w:name="_Toc35872905"/>
+      <w:bookmarkStart w:id="4" w:name="_Toc40475651"/>
       <w:r>
         <w:rPr>
           <w:szCs w:val="32"/>
         </w:rPr>
-        <w:t>1.1. Rezime</w:t>
-      </w:r>
-      <w:bookmarkEnd w:id="3"/>
+        <w:t xml:space="preserve">1.1. </w:t>
+      </w:r>
+      <w:proofErr w:type="spellStart"/>
+      <w:r>
+        <w:rPr>
+          <w:szCs w:val="32"/>
+        </w:rPr>
+        <w:t>Rezime</w:t>
+      </w:r>
+      <w:bookmarkEnd w:id="4"/>
+      <w:proofErr w:type="spellEnd"/>
     </w:p>
     <w:p>
-      <w:r>
-        <w:t>Definisanje scenarija upotrebe pri pregledanju lokala određenog tipa.</w:t>
+      <w:proofErr w:type="spellStart"/>
+      <w:r>
+        <w:t>Definisanje</w:t>
+      </w:r>
+      <w:proofErr w:type="spellEnd"/>
+      <w:r>
+        <w:t xml:space="preserve"> </w:t>
+      </w:r>
+      <w:proofErr w:type="spellStart"/>
+      <w:r>
+        <w:t>scenarija</w:t>
+      </w:r>
+      <w:proofErr w:type="spellEnd"/>
+      <w:r>
+        <w:t xml:space="preserve"> </w:t>
+      </w:r>
+      <w:proofErr w:type="spellStart"/>
+      <w:r>
+        <w:t>upotrebe</w:t>
+      </w:r>
+      <w:proofErr w:type="spellEnd"/>
+      <w:r>
+        <w:t xml:space="preserve"> </w:t>
+      </w:r>
+      <w:proofErr w:type="spellStart"/>
+      <w:r>
+        <w:t>pri</w:t>
+      </w:r>
+      <w:proofErr w:type="spellEnd"/>
+      <w:r>
+        <w:t xml:space="preserve"> </w:t>
+      </w:r>
+      <w:proofErr w:type="spellStart"/>
+      <w:r>
+        <w:t>pregledanju</w:t>
+      </w:r>
+      <w:proofErr w:type="spellEnd"/>
+      <w:r>
+        <w:t xml:space="preserve"> </w:t>
+      </w:r>
+      <w:proofErr w:type="spellStart"/>
+      <w:r>
+        <w:t>usluga</w:t>
+      </w:r>
+      <w:proofErr w:type="spellEnd"/>
+      <w:r>
+        <w:t xml:space="preserve"> </w:t>
+      </w:r>
+      <w:proofErr w:type="spellStart"/>
+      <w:r>
+        <w:t>određenog</w:t>
+      </w:r>
+      <w:proofErr w:type="spellEnd"/>
+      <w:r>
+        <w:t xml:space="preserve"> </w:t>
+      </w:r>
+      <w:proofErr w:type="spellStart"/>
+      <w:r>
+        <w:t>tipa</w:t>
+      </w:r>
+      <w:proofErr w:type="spellEnd"/>
+      <w:r>
+        <w:t>.</w:t>
       </w:r>
     </w:p>
     <w:p>
       <w:pPr>
         <w:pStyle w:val="Heading3"/>
       </w:pPr>
-      <w:bookmarkStart w:id="4" w:name="_Toc35872906"/>
-      <w:r>
-        <w:t>1.2. Namena dokumenta i ciljne grupe</w:t>
-      </w:r>
-      <w:bookmarkEnd w:id="4"/>
+      <w:bookmarkStart w:id="5" w:name="_Toc40475652"/>
+      <w:r>
+        <w:t xml:space="preserve">1.2. </w:t>
+      </w:r>
+      <w:proofErr w:type="spellStart"/>
+      <w:r>
+        <w:t>Namena</w:t>
+      </w:r>
+      <w:proofErr w:type="spellEnd"/>
+      <w:r>
+        <w:t xml:space="preserve"> </w:t>
+      </w:r>
+      <w:proofErr w:type="spellStart"/>
+      <w:r>
+        <w:t>dokumenta</w:t>
+      </w:r>
+      <w:proofErr w:type="spellEnd"/>
+      <w:r>
+        <w:t xml:space="preserve"> </w:t>
+      </w:r>
+      <w:proofErr w:type="spellStart"/>
+      <w:r>
+        <w:t>i</w:t>
+      </w:r>
+      <w:proofErr w:type="spellEnd"/>
+      <w:r>
+        <w:t xml:space="preserve"> </w:t>
+      </w:r>
+      <w:proofErr w:type="spellStart"/>
+      <w:r>
+        <w:t>ciljne</w:t>
+      </w:r>
+      <w:proofErr w:type="spellEnd"/>
+      <w:r>
+        <w:t xml:space="preserve"> </w:t>
+      </w:r>
+      <w:proofErr w:type="spellStart"/>
+      <w:r>
+        <w:t>grupe</w:t>
+      </w:r>
+      <w:bookmarkEnd w:id="5"/>
+      <w:proofErr w:type="spellEnd"/>
     </w:p>
     <w:p>
       <w:pPr>
@@ -1377,8 +1808,21 @@
           <w:lang w:val="sr-Latn-RS"/>
         </w:rPr>
       </w:pPr>
-      <w:r>
-        <w:t xml:space="preserve">Ovaj dokument </w:t>
+      <w:proofErr w:type="spellStart"/>
+      <w:r>
+        <w:t>Ovaj</w:t>
+      </w:r>
+      <w:proofErr w:type="spellEnd"/>
+      <w:r>
+        <w:t xml:space="preserve"> </w:t>
+      </w:r>
+      <w:proofErr w:type="spellStart"/>
+      <w:r>
+        <w:t>dokument</w:t>
+      </w:r>
+      <w:proofErr w:type="spellEnd"/>
+      <w:r>
+        <w:t xml:space="preserve"> </w:t>
       </w:r>
       <w:r>
         <w:rPr>
@@ -1394,14 +1838,14 @@
           <w:lang w:val="sr-Latn-RS"/>
         </w:rPr>
       </w:pPr>
-      <w:bookmarkStart w:id="5" w:name="_Toc35872907"/>
+      <w:bookmarkStart w:id="6" w:name="_Toc40475653"/>
       <w:r>
         <w:rPr>
           <w:lang w:val="sr-Latn-RS"/>
         </w:rPr>
         <w:t>1.3. Reference</w:t>
       </w:r>
-      <w:bookmarkEnd w:id="5"/>
+      <w:bookmarkEnd w:id="6"/>
     </w:p>
     <w:p>
       <w:pPr>
@@ -1446,101 +1890,125 @@
           <w:lang w:val="sr-Latn-RS"/>
         </w:rPr>
       </w:pPr>
-      <w:bookmarkStart w:id="6" w:name="_Toc35872908"/>
+      <w:bookmarkStart w:id="7" w:name="_Toc40475654"/>
       <w:r>
         <w:rPr>
           <w:lang w:val="sr-Latn-RS"/>
         </w:rPr>
         <w:t>1.4. Otvorena pitanja</w:t>
-      </w:r>
-      <w:bookmarkEnd w:id="6"/>
-    </w:p>
-    <w:p>
-      <w:pPr>
-        <w:rPr>
-          <w:lang w:val="sr-Latn-RS"/>
-        </w:rPr>
-      </w:pPr>
-      <w:r>
-        <w:rPr>
-          <w:lang w:val="sr-Latn-RS"/>
-        </w:rPr>
-        <w:t>Nema otvorenih pitanja.</w:t>
-      </w:r>
-    </w:p>
-    <w:p>
-      <w:pPr>
-        <w:pStyle w:val="Heading2"/>
-        <w:rPr>
-          <w:sz w:val="36"/>
-          <w:szCs w:val="36"/>
-          <w:lang w:val="sr-Latn-RS"/>
-        </w:rPr>
-      </w:pPr>
-      <w:bookmarkStart w:id="7" w:name="_Toc35872909"/>
-      <w:r>
-        <w:rPr>
-          <w:sz w:val="36"/>
-          <w:szCs w:val="36"/>
-          <w:lang w:val="sr-Latn-RS"/>
-        </w:rPr>
-        <w:t xml:space="preserve">2. Scenario </w:t>
-      </w:r>
-      <w:r>
-        <w:rPr>
-          <w:sz w:val="36"/>
-          <w:szCs w:val="36"/>
-          <w:lang w:val="sr-Latn-RS"/>
-        </w:rPr>
-        <w:t>pregledanja određenog tipa lokala</w:t>
       </w:r>
       <w:bookmarkEnd w:id="7"/>
     </w:p>
     <w:p>
       <w:pPr>
-        <w:pStyle w:val="Heading3"/>
-        <w:rPr>
-          <w:lang w:val="sr-Latn-RS"/>
-        </w:rPr>
-      </w:pPr>
-      <w:bookmarkStart w:id="8" w:name="_Toc35872910"/>
-      <w:r>
-        <w:rPr>
-          <w:lang w:val="sr-Latn-RS"/>
-        </w:rPr>
-        <w:t>2.1. Kratak opis</w:t>
+        <w:rPr>
+          <w:lang w:val="sr-Latn-RS"/>
+        </w:rPr>
+      </w:pPr>
+      <w:r>
+        <w:rPr>
+          <w:lang w:val="sr-Latn-RS"/>
+        </w:rPr>
+        <w:t>Nema otvorenih pitanja.</w:t>
+      </w:r>
+    </w:p>
+    <w:p>
+      <w:pPr>
+        <w:pStyle w:val="Heading2"/>
+        <w:rPr>
+          <w:sz w:val="36"/>
+          <w:szCs w:val="36"/>
+          <w:lang w:val="sr-Latn-RS"/>
+        </w:rPr>
+      </w:pPr>
+      <w:bookmarkStart w:id="8" w:name="_Toc40475655"/>
+      <w:r>
+        <w:rPr>
+          <w:sz w:val="36"/>
+          <w:szCs w:val="36"/>
+          <w:lang w:val="sr-Latn-RS"/>
+        </w:rPr>
+        <w:t xml:space="preserve">2. Scenario </w:t>
+      </w:r>
+      <w:r>
+        <w:rPr>
+          <w:sz w:val="36"/>
+          <w:szCs w:val="36"/>
+          <w:lang w:val="sr-Latn-RS"/>
+        </w:rPr>
+        <w:t xml:space="preserve">pregledanja određenog tipa </w:t>
+      </w:r>
+      <w:r>
+        <w:rPr>
+          <w:sz w:val="36"/>
+          <w:szCs w:val="36"/>
+          <w:lang w:val="sr-Latn-RS"/>
+        </w:rPr>
+        <w:t>usluga</w:t>
       </w:r>
       <w:bookmarkEnd w:id="8"/>
     </w:p>
     <w:p>
       <w:pPr>
-        <w:rPr>
-          <w:lang w:val="sr-Latn-RS"/>
-        </w:rPr>
-      </w:pPr>
-      <w:r>
-        <w:rPr>
-          <w:lang w:val="sr-Latn-RS"/>
-        </w:rPr>
-        <w:t>Pregledanje lokala određenog tipa je isto za sve korisnike.</w:t>
-      </w:r>
-      <w:bookmarkStart w:id="9" w:name="_GoBack"/>
+        <w:pStyle w:val="Heading3"/>
+        <w:rPr>
+          <w:lang w:val="sr-Latn-RS"/>
+        </w:rPr>
+      </w:pPr>
+      <w:bookmarkStart w:id="9" w:name="_Toc40475656"/>
+      <w:r>
+        <w:rPr>
+          <w:lang w:val="sr-Latn-RS"/>
+        </w:rPr>
+        <w:t>2.1. Kratak opis</w:t>
+      </w:r>
       <w:bookmarkEnd w:id="9"/>
-      <w:r>
-        <w:rPr>
-          <w:lang w:val="sr-Latn-RS"/>
-        </w:rPr>
-        <w:t xml:space="preserve"> U nastavku su dati scenariji.</w:t>
-      </w:r>
     </w:p>
     <w:p>
       <w:pPr>
+        <w:rPr>
+          <w:lang w:val="sr-Latn-RS"/>
+        </w:rPr>
+      </w:pPr>
+      <w:r>
+        <w:rPr>
+          <w:lang w:val="sr-Latn-RS"/>
+        </w:rPr>
+        <w:t xml:space="preserve">Pregledanje </w:t>
+      </w:r>
+      <w:r>
+        <w:rPr>
+          <w:lang w:val="sr-Latn-RS"/>
+        </w:rPr>
+        <w:t>usluga</w:t>
+      </w:r>
+      <w:r>
+        <w:rPr>
+          <w:lang w:val="sr-Latn-RS"/>
+        </w:rPr>
+        <w:t xml:space="preserve"> određenog tipa je isto za sve korisnike</w:t>
+      </w:r>
+      <w:r>
+        <w:rPr>
+          <w:lang w:val="sr-Latn-RS"/>
+        </w:rPr>
+        <w:t xml:space="preserve"> i goste</w:t>
+      </w:r>
+      <w:r>
+        <w:rPr>
+          <w:lang w:val="sr-Latn-RS"/>
+        </w:rPr>
+        <w:t>. U nastavku su dati scenariji.</w:t>
+      </w:r>
+    </w:p>
+    <w:p>
+      <w:pPr>
         <w:pStyle w:val="Heading3"/>
         <w:rPr>
           <w:lang w:val="sr-Latn-RS"/>
         </w:rPr>
       </w:pPr>
-      <w:bookmarkStart w:id="10" w:name="_Toc35872911"/>
+      <w:bookmarkStart w:id="10" w:name="_Toc40475657"/>
       <w:r>
         <w:rPr>
           <w:lang w:val="sr-Latn-RS"/>
@@ -1556,7 +2024,7 @@
           <w:lang w:val="sr-Latn-RS"/>
         </w:rPr>
       </w:pPr>
-      <w:bookmarkStart w:id="11" w:name="_Toc35872912"/>
+      <w:bookmarkStart w:id="11" w:name="_Toc40475658"/>
       <w:r>
         <w:rPr>
           <w:lang w:val="sr-Latn-RS"/>
@@ -1580,7 +2048,19 @@
         <w:rPr>
           <w:lang w:val="sr-Latn-RS"/>
         </w:rPr>
-        <w:t>Korisnik prtiska dugme lokali.</w:t>
+        <w:t xml:space="preserve">Korisnik prtiska dugme </w:t>
+      </w:r>
+      <w:r>
+        <w:rPr>
+          <w:lang w:val="sr-Latn-RS"/>
+        </w:rPr>
+        <w:t>usluge</w:t>
+      </w:r>
+      <w:r>
+        <w:rPr>
+          <w:lang w:val="sr-Latn-RS"/>
+        </w:rPr>
+        <w:t>.</w:t>
       </w:r>
     </w:p>
     <w:p>
@@ -1598,7 +2078,19 @@
         <w:rPr>
           <w:lang w:val="sr-Latn-RS"/>
         </w:rPr>
-        <w:t>Sistem prikazuje tipove trenutno dostupnih lokala.</w:t>
+        <w:t xml:space="preserve">Sistem prikazuje tipove trenutno dostupnih </w:t>
+      </w:r>
+      <w:r>
+        <w:rPr>
+          <w:lang w:val="sr-Latn-RS"/>
+        </w:rPr>
+        <w:t>usluga i sve usluge</w:t>
+      </w:r>
+      <w:r>
+        <w:rPr>
+          <w:lang w:val="sr-Latn-RS"/>
+        </w:rPr>
+        <w:t>.</w:t>
       </w:r>
     </w:p>
     <w:p>
@@ -1616,7 +2108,13 @@
         <w:rPr>
           <w:lang w:val="sr-Latn-RS"/>
         </w:rPr>
-        <w:t>Korisnik pritiska na sliku određenog tipa lokala.</w:t>
+        <w:t>Korisnik bira određeni tip usluge</w:t>
+      </w:r>
+      <w:r>
+        <w:rPr>
+          <w:lang w:val="sr-Latn-RS"/>
+        </w:rPr>
+        <w:t>.</w:t>
       </w:r>
     </w:p>
     <w:p>
@@ -1634,7 +2132,19 @@
         <w:rPr>
           <w:lang w:val="sr-Latn-RS"/>
         </w:rPr>
-        <w:t>Sistem prikazuje sve lokale tog tipa.</w:t>
+        <w:t xml:space="preserve">Sistem prikazuje sve </w:t>
+      </w:r>
+      <w:r>
+        <w:rPr>
+          <w:lang w:val="sr-Latn-RS"/>
+        </w:rPr>
+        <w:t>usluge</w:t>
+      </w:r>
+      <w:r>
+        <w:rPr>
+          <w:lang w:val="sr-Latn-RS"/>
+        </w:rPr>
+        <w:t xml:space="preserve"> tog tipa.</w:t>
       </w:r>
     </w:p>
     <w:p>
@@ -1644,7 +2154,7 @@
           <w:lang w:val="sr-Latn-RS"/>
         </w:rPr>
       </w:pPr>
-      <w:bookmarkStart w:id="12" w:name="_Toc35872913"/>
+      <w:bookmarkStart w:id="12" w:name="_Toc40475659"/>
       <w:r>
         <w:rPr>
           <w:lang w:val="sr-Latn-RS"/>
@@ -1673,7 +2183,7 @@
           <w:lang w:val="sr-Latn-RS"/>
         </w:rPr>
       </w:pPr>
-      <w:bookmarkStart w:id="13" w:name="_Toc35872914"/>
+      <w:bookmarkStart w:id="13" w:name="_Toc40475660"/>
       <w:r>
         <w:rPr>
           <w:lang w:val="sr-Latn-RS"/>
@@ -1702,7 +2212,7 @@
           <w:lang w:val="sr-Latn-RS"/>
         </w:rPr>
       </w:pPr>
-      <w:bookmarkStart w:id="14" w:name="_Toc35872915"/>
+      <w:bookmarkStart w:id="14" w:name="_Toc40475661"/>
       <w:r>
         <w:rPr>
           <w:lang w:val="sr-Latn-RS"/>

--- a/Dokumentacija/DrugaFaza/LokTip.docx
+++ b/Dokumentacija/DrugaFaza/LokTip.docx
@@ -35,112 +35,28 @@
         </w:rPr>
       </w:pPr>
       <w:bookmarkStart w:id="1" w:name="_Toc40475649"/>
-      <w:proofErr w:type="spellStart"/>
       <w:r>
         <w:rPr>
           <w:sz w:val="42"/>
           <w:szCs w:val="42"/>
         </w:rPr>
-        <w:t>Specifikacija</w:t>
-      </w:r>
-      <w:proofErr w:type="spellEnd"/>
+        <w:t xml:space="preserve">Specifikacija scenarija upotrebe pregledanja </w:t>
+      </w:r>
       <w:r>
         <w:rPr>
           <w:sz w:val="42"/>
           <w:szCs w:val="42"/>
         </w:rPr>
-        <w:t xml:space="preserve"> </w:t>
-      </w:r>
-      <w:proofErr w:type="spellStart"/>
+        <w:t>usluga</w:t>
+      </w:r>
       <w:r>
         <w:rPr>
           <w:sz w:val="42"/>
           <w:szCs w:val="42"/>
         </w:rPr>
-        <w:t>scenarija</w:t>
-      </w:r>
-      <w:proofErr w:type="spellEnd"/>
-      <w:r>
-        <w:rPr>
-          <w:sz w:val="42"/>
-          <w:szCs w:val="42"/>
-        </w:rPr>
-        <w:t xml:space="preserve"> </w:t>
-      </w:r>
-      <w:proofErr w:type="spellStart"/>
-      <w:r>
-        <w:rPr>
-          <w:sz w:val="42"/>
-          <w:szCs w:val="42"/>
-        </w:rPr>
-        <w:t>upotrebe</w:t>
-      </w:r>
-      <w:proofErr w:type="spellEnd"/>
-      <w:r>
-        <w:rPr>
-          <w:sz w:val="42"/>
-          <w:szCs w:val="42"/>
-        </w:rPr>
-        <w:t xml:space="preserve"> </w:t>
-      </w:r>
-      <w:proofErr w:type="spellStart"/>
-      <w:r>
-        <w:rPr>
-          <w:sz w:val="42"/>
-          <w:szCs w:val="42"/>
-        </w:rPr>
-        <w:t>pregledanja</w:t>
-      </w:r>
-      <w:proofErr w:type="spellEnd"/>
-      <w:r>
-        <w:rPr>
-          <w:sz w:val="42"/>
-          <w:szCs w:val="42"/>
-        </w:rPr>
-        <w:t xml:space="preserve"> </w:t>
-      </w:r>
-      <w:proofErr w:type="spellStart"/>
-      <w:r>
-        <w:rPr>
-          <w:sz w:val="42"/>
-          <w:szCs w:val="42"/>
-        </w:rPr>
-        <w:t>usluga</w:t>
-      </w:r>
-      <w:proofErr w:type="spellEnd"/>
-      <w:r>
-        <w:rPr>
-          <w:sz w:val="42"/>
-          <w:szCs w:val="42"/>
-        </w:rPr>
-        <w:t xml:space="preserve"> </w:t>
-      </w:r>
-      <w:proofErr w:type="spellStart"/>
-      <w:r>
-        <w:rPr>
-          <w:sz w:val="42"/>
-          <w:szCs w:val="42"/>
-        </w:rPr>
-        <w:t>određenog</w:t>
-      </w:r>
-      <w:proofErr w:type="spellEnd"/>
-      <w:r>
-        <w:rPr>
-          <w:sz w:val="42"/>
-          <w:szCs w:val="42"/>
-        </w:rPr>
-        <w:t xml:space="preserve"> </w:t>
-      </w:r>
-      <w:proofErr w:type="spellStart"/>
-      <w:r>
-        <w:rPr>
-          <w:sz w:val="42"/>
-          <w:szCs w:val="42"/>
-        </w:rPr>
-        <w:t>tipa</w:t>
+        <w:t xml:space="preserve"> određenog tipa</w:t>
       </w:r>
       <w:bookmarkEnd w:id="1"/>
-      <w:proofErr w:type="spellEnd"/>
     </w:p>
     <w:p>
       <w:pPr>
@@ -220,7 +136,6 @@
                 <w:szCs w:val="36"/>
               </w:rPr>
             </w:pPr>
-            <w:proofErr w:type="spellStart"/>
             <w:r>
               <w:rPr>
                 <w:b/>
@@ -230,7 +145,6 @@
               </w:rPr>
               <w:t>Verzija</w:t>
             </w:r>
-            <w:proofErr w:type="spellEnd"/>
           </w:p>
         </w:tc>
         <w:tc>
@@ -246,7 +160,6 @@
                 <w:szCs w:val="36"/>
               </w:rPr>
             </w:pPr>
-            <w:proofErr w:type="spellStart"/>
             <w:r>
               <w:rPr>
                 <w:b/>
@@ -254,29 +167,8 @@
                 <w:sz w:val="36"/>
                 <w:szCs w:val="36"/>
               </w:rPr>
-              <w:t>Kratak</w:t>
-            </w:r>
-            <w:proofErr w:type="spellEnd"/>
-            <w:r>
-              <w:rPr>
-                <w:b/>
-                <w:bCs/>
-                <w:sz w:val="36"/>
-                <w:szCs w:val="36"/>
-              </w:rPr>
-              <w:t xml:space="preserve"> </w:t>
-            </w:r>
-            <w:proofErr w:type="spellStart"/>
-            <w:r>
-              <w:rPr>
-                <w:b/>
-                <w:bCs/>
-                <w:sz w:val="36"/>
-                <w:szCs w:val="36"/>
-              </w:rPr>
-              <w:t>opis</w:t>
-            </w:r>
-            <w:proofErr w:type="spellEnd"/>
+              <w:t>Kratak opis</w:t>
+            </w:r>
           </w:p>
         </w:tc>
         <w:tc>
@@ -359,31 +251,13 @@
                 <w:szCs w:val="28"/>
               </w:rPr>
             </w:pPr>
-            <w:proofErr w:type="spellStart"/>
             <w:r>
               <w:rPr>
                 <w:sz w:val="28"/>
                 <w:szCs w:val="28"/>
               </w:rPr>
-              <w:t>Inicijalna</w:t>
-            </w:r>
-            <w:proofErr w:type="spellEnd"/>
-            <w:r>
-              <w:rPr>
-                <w:sz w:val="28"/>
-                <w:szCs w:val="28"/>
-              </w:rPr>
-              <w:t xml:space="preserve"> </w:t>
-            </w:r>
-            <w:proofErr w:type="spellStart"/>
-            <w:r>
-              <w:rPr>
-                <w:sz w:val="28"/>
-                <w:szCs w:val="28"/>
-              </w:rPr>
-              <w:t>verzija</w:t>
-            </w:r>
-            <w:proofErr w:type="spellEnd"/>
+              <w:t>Inicijalna verzija</w:t>
+            </w:r>
           </w:p>
         </w:tc>
         <w:tc>
@@ -402,17 +276,8 @@
                 <w:sz w:val="28"/>
                 <w:szCs w:val="28"/>
               </w:rPr>
-              <w:t xml:space="preserve">Danilo </w:t>
-            </w:r>
-            <w:proofErr w:type="spellStart"/>
-            <w:r>
-              <w:rPr>
-                <w:sz w:val="28"/>
-                <w:szCs w:val="28"/>
-              </w:rPr>
-              <w:t>Lalić</w:t>
-            </w:r>
-            <w:proofErr w:type="spellEnd"/>
+              <w:t>Danilo Lalić</w:t>
+            </w:r>
           </w:p>
         </w:tc>
       </w:tr>
@@ -471,31 +336,13 @@
                 <w:szCs w:val="28"/>
               </w:rPr>
             </w:pPr>
-            <w:proofErr w:type="spellStart"/>
             <w:r>
               <w:rPr>
                 <w:sz w:val="28"/>
                 <w:szCs w:val="28"/>
               </w:rPr>
-              <w:t>Izmena</w:t>
-            </w:r>
-            <w:proofErr w:type="spellEnd"/>
-            <w:r>
-              <w:rPr>
-                <w:sz w:val="28"/>
-                <w:szCs w:val="28"/>
-              </w:rPr>
-              <w:t xml:space="preserve"> </w:t>
-            </w:r>
-            <w:proofErr w:type="spellStart"/>
-            <w:r>
-              <w:rPr>
-                <w:sz w:val="28"/>
-                <w:szCs w:val="28"/>
-              </w:rPr>
-              <w:t>nedostataka</w:t>
-            </w:r>
-            <w:proofErr w:type="spellEnd"/>
+              <w:t>Izmena nedostataka</w:t>
+            </w:r>
           </w:p>
         </w:tc>
         <w:tc>
@@ -514,17 +361,8 @@
                 <w:sz w:val="28"/>
                 <w:szCs w:val="28"/>
               </w:rPr>
-              <w:t xml:space="preserve">Danilo </w:t>
-            </w:r>
-            <w:proofErr w:type="spellStart"/>
-            <w:r>
-              <w:rPr>
-                <w:sz w:val="28"/>
-                <w:szCs w:val="28"/>
-              </w:rPr>
-              <w:t>Lalić</w:t>
-            </w:r>
-            <w:proofErr w:type="spellEnd"/>
+              <w:t>Danilo Lalić</w:t>
+            </w:r>
           </w:p>
         </w:tc>
       </w:tr>
@@ -566,11 +404,9 @@
           <w:pPr>
             <w:pStyle w:val="TOCHeading"/>
           </w:pPr>
-          <w:proofErr w:type="spellStart"/>
           <w:r>
             <w:t>Sadržaj</w:t>
           </w:r>
-          <w:proofErr w:type="spellEnd"/>
         </w:p>
         <w:p>
           <w:pPr>
@@ -592,110 +428,63 @@
           <w:r>
             <w:fldChar w:fldCharType="separate"/>
           </w:r>
-          <w:bookmarkStart w:id="2" w:name="_GoBack"/>
-          <w:bookmarkEnd w:id="2"/>
-          <w:r>
-            <w:rPr>
-              <w:rStyle w:val="Hyperlink"/>
-              <w:noProof/>
-            </w:rPr>
-            <w:fldChar w:fldCharType="begin"/>
-          </w:r>
-          <w:r>
-            <w:rPr>
-              <w:rStyle w:val="Hyperlink"/>
-              <w:noProof/>
-            </w:rPr>
-            <w:instrText xml:space="preserve"> </w:instrText>
-          </w:r>
-          <w:r>
-            <w:rPr>
-              <w:noProof/>
-            </w:rPr>
-            <w:instrText>HYPERLINK \l "_Toc40475648"</w:instrText>
-          </w:r>
-          <w:r>
-            <w:rPr>
-              <w:rStyle w:val="Hyperlink"/>
-              <w:noProof/>
-            </w:rPr>
-            <w:instrText xml:space="preserve"> </w:instrText>
-          </w:r>
-          <w:r>
-            <w:rPr>
-              <w:rStyle w:val="Hyperlink"/>
-              <w:noProof/>
-            </w:rPr>
-          </w:r>
-          <w:r>
-            <w:rPr>
-              <w:rStyle w:val="Hyperlink"/>
-              <w:noProof/>
-            </w:rPr>
-            <w:fldChar w:fldCharType="separate"/>
-          </w:r>
-          <w:r>
-            <w:rPr>
-              <w:rStyle w:val="Hyperlink"/>
-              <w:noProof/>
-            </w:rPr>
-            <w:t>Reservation manager</w:t>
-          </w:r>
-          <w:r>
-            <w:rPr>
-              <w:noProof/>
-              <w:webHidden/>
-            </w:rPr>
-            <w:tab/>
-          </w:r>
-          <w:r>
-            <w:rPr>
-              <w:noProof/>
-              <w:webHidden/>
-            </w:rPr>
-            <w:fldChar w:fldCharType="begin"/>
-          </w:r>
-          <w:r>
-            <w:rPr>
-              <w:noProof/>
-              <w:webHidden/>
-            </w:rPr>
-            <w:instrText xml:space="preserve"> PAGEREF _Toc40475648 \h </w:instrText>
-          </w:r>
-          <w:r>
-            <w:rPr>
-              <w:noProof/>
-              <w:webHidden/>
-            </w:rPr>
-          </w:r>
-          <w:r>
-            <w:rPr>
-              <w:noProof/>
-              <w:webHidden/>
-            </w:rPr>
-            <w:fldChar w:fldCharType="separate"/>
-          </w:r>
-          <w:r>
-            <w:rPr>
-              <w:noProof/>
-              <w:webHidden/>
-            </w:rPr>
-            <w:t>1</w:t>
-          </w:r>
-          <w:r>
-            <w:rPr>
-              <w:noProof/>
-              <w:webHidden/>
-            </w:rPr>
-            <w:fldChar w:fldCharType="end"/>
-          </w:r>
-          <w:r>
-            <w:rPr>
-              <w:rStyle w:val="Hyperlink"/>
-              <w:noProof/>
-            </w:rPr>
-            <w:fldChar w:fldCharType="end"/>
-          </w:r>
+          <w:hyperlink w:anchor="_Toc40475648" w:history="1">
+            <w:r>
+              <w:rPr>
+                <w:rStyle w:val="Hyperlink"/>
+                <w:noProof/>
+              </w:rPr>
+              <w:t>Reservation manager</w:t>
+            </w:r>
+            <w:r>
+              <w:rPr>
+                <w:noProof/>
+                <w:webHidden/>
+              </w:rPr>
+              <w:tab/>
+            </w:r>
+            <w:r>
+              <w:rPr>
+                <w:noProof/>
+                <w:webHidden/>
+              </w:rPr>
+              <w:fldChar w:fldCharType="begin"/>
+            </w:r>
+            <w:r>
+              <w:rPr>
+                <w:noProof/>
+                <w:webHidden/>
+              </w:rPr>
+              <w:instrText xml:space="preserve"> PAGEREF _Toc40475648 \h </w:instrText>
+            </w:r>
+            <w:r>
+              <w:rPr>
+                <w:noProof/>
+                <w:webHidden/>
+              </w:rPr>
+            </w:r>
+            <w:r>
+              <w:rPr>
+                <w:noProof/>
+                <w:webHidden/>
+              </w:rPr>
+              <w:fldChar w:fldCharType="separate"/>
+            </w:r>
+            <w:r>
+              <w:rPr>
+                <w:noProof/>
+                <w:webHidden/>
+              </w:rPr>
+              <w:t>1</w:t>
+            </w:r>
+            <w:r>
+              <w:rPr>
+                <w:noProof/>
+                <w:webHidden/>
+              </w:rPr>
+              <w:fldChar w:fldCharType="end"/>
+            </w:r>
+          </w:hyperlink>
         </w:p>
         <w:p>
           <w:pPr>
@@ -1645,207 +1434,85 @@
           <w:szCs w:val="36"/>
         </w:rPr>
       </w:pPr>
-      <w:bookmarkStart w:id="3" w:name="_Toc40475650"/>
+      <w:bookmarkStart w:id="2" w:name="_Toc40475650"/>
       <w:r>
         <w:rPr>
           <w:sz w:val="36"/>
           <w:szCs w:val="36"/>
         </w:rPr>
         <w:lastRenderedPageBreak/>
-        <w:t xml:space="preserve">1. </w:t>
-      </w:r>
-      <w:proofErr w:type="spellStart"/>
-      <w:r>
-        <w:rPr>
-          <w:sz w:val="36"/>
-          <w:szCs w:val="36"/>
-        </w:rPr>
-        <w:t>Uvod</w:t>
+        <w:t>1. Uvod</w:t>
+      </w:r>
+      <w:bookmarkEnd w:id="2"/>
+    </w:p>
+    <w:p>
+      <w:pPr>
+        <w:pStyle w:val="Heading3"/>
+        <w:rPr>
+          <w:szCs w:val="32"/>
+        </w:rPr>
+      </w:pPr>
+      <w:bookmarkStart w:id="3" w:name="_Toc40475651"/>
+      <w:r>
+        <w:rPr>
+          <w:szCs w:val="32"/>
+        </w:rPr>
+        <w:t>1.1. Rezime</w:t>
       </w:r>
       <w:bookmarkEnd w:id="3"/>
-      <w:proofErr w:type="spellEnd"/>
+    </w:p>
+    <w:p>
+      <w:r>
+        <w:t xml:space="preserve">Definisanje scenarija upotrebe pri pregledanju </w:t>
+      </w:r>
+      <w:r>
+        <w:t>usluga</w:t>
+      </w:r>
+      <w:r>
+        <w:t xml:space="preserve"> određenog tipa.</w:t>
+      </w:r>
     </w:p>
     <w:p>
       <w:pPr>
         <w:pStyle w:val="Heading3"/>
-        <w:rPr>
-          <w:szCs w:val="32"/>
-        </w:rPr>
-      </w:pPr>
-      <w:bookmarkStart w:id="4" w:name="_Toc40475651"/>
-      <w:r>
-        <w:rPr>
-          <w:szCs w:val="32"/>
-        </w:rPr>
-        <w:t xml:space="preserve">1.1. </w:t>
-      </w:r>
-      <w:proofErr w:type="spellStart"/>
-      <w:r>
-        <w:rPr>
-          <w:szCs w:val="32"/>
-        </w:rPr>
-        <w:t>Rezime</w:t>
+      </w:pPr>
+      <w:bookmarkStart w:id="4" w:name="_Toc40475652"/>
+      <w:r>
+        <w:t>1.2. Namena dokumenta i ciljne grupe</w:t>
       </w:r>
       <w:bookmarkEnd w:id="4"/>
-      <w:proofErr w:type="spellEnd"/>
-    </w:p>
-    <w:p>
-      <w:proofErr w:type="spellStart"/>
-      <w:r>
-        <w:t>Definisanje</w:t>
-      </w:r>
-      <w:proofErr w:type="spellEnd"/>
-      <w:r>
-        <w:t xml:space="preserve"> </w:t>
-      </w:r>
-      <w:proofErr w:type="spellStart"/>
-      <w:r>
-        <w:t>scenarija</w:t>
-      </w:r>
-      <w:proofErr w:type="spellEnd"/>
-      <w:r>
-        <w:t xml:space="preserve"> </w:t>
-      </w:r>
-      <w:proofErr w:type="spellStart"/>
-      <w:r>
-        <w:t>upotrebe</w:t>
-      </w:r>
-      <w:proofErr w:type="spellEnd"/>
-      <w:r>
-        <w:t xml:space="preserve"> </w:t>
-      </w:r>
-      <w:proofErr w:type="spellStart"/>
-      <w:r>
-        <w:t>pri</w:t>
-      </w:r>
-      <w:proofErr w:type="spellEnd"/>
-      <w:r>
-        <w:t xml:space="preserve"> </w:t>
-      </w:r>
-      <w:proofErr w:type="spellStart"/>
-      <w:r>
-        <w:t>pregledanju</w:t>
-      </w:r>
-      <w:proofErr w:type="spellEnd"/>
-      <w:r>
-        <w:t xml:space="preserve"> </w:t>
-      </w:r>
-      <w:proofErr w:type="spellStart"/>
-      <w:r>
-        <w:t>usluga</w:t>
-      </w:r>
-      <w:proofErr w:type="spellEnd"/>
-      <w:r>
-        <w:t xml:space="preserve"> </w:t>
-      </w:r>
-      <w:proofErr w:type="spellStart"/>
-      <w:r>
-        <w:t>određenog</w:t>
-      </w:r>
-      <w:proofErr w:type="spellEnd"/>
-      <w:r>
-        <w:t xml:space="preserve"> </w:t>
-      </w:r>
-      <w:proofErr w:type="spellStart"/>
-      <w:r>
-        <w:t>tipa</w:t>
-      </w:r>
-      <w:proofErr w:type="spellEnd"/>
-      <w:r>
-        <w:t>.</w:t>
+    </w:p>
+    <w:p>
+      <w:pPr>
+        <w:rPr>
+          <w:lang w:val="sr-Latn-RS"/>
+        </w:rPr>
+      </w:pPr>
+      <w:r>
+        <w:t xml:space="preserve">Ovaj dokument </w:t>
+      </w:r>
+      <w:r>
+        <w:rPr>
+          <w:lang w:val="sr-Latn-RS"/>
+        </w:rPr>
+        <w:t>će biti korišćen tokom razvoja i testiranja aplikacije. Koristiće ga svi članovi tima.</w:t>
       </w:r>
     </w:p>
     <w:p>
       <w:pPr>
         <w:pStyle w:val="Heading3"/>
-      </w:pPr>
-      <w:bookmarkStart w:id="5" w:name="_Toc40475652"/>
-      <w:r>
-        <w:t xml:space="preserve">1.2. </w:t>
-      </w:r>
-      <w:proofErr w:type="spellStart"/>
-      <w:r>
-        <w:t>Namena</w:t>
-      </w:r>
-      <w:proofErr w:type="spellEnd"/>
-      <w:r>
-        <w:t xml:space="preserve"> </w:t>
-      </w:r>
-      <w:proofErr w:type="spellStart"/>
-      <w:r>
-        <w:t>dokumenta</w:t>
-      </w:r>
-      <w:proofErr w:type="spellEnd"/>
-      <w:r>
-        <w:t xml:space="preserve"> </w:t>
-      </w:r>
-      <w:proofErr w:type="spellStart"/>
-      <w:r>
-        <w:t>i</w:t>
-      </w:r>
-      <w:proofErr w:type="spellEnd"/>
-      <w:r>
-        <w:t xml:space="preserve"> </w:t>
-      </w:r>
-      <w:proofErr w:type="spellStart"/>
-      <w:r>
-        <w:t>ciljne</w:t>
-      </w:r>
-      <w:proofErr w:type="spellEnd"/>
-      <w:r>
-        <w:t xml:space="preserve"> </w:t>
-      </w:r>
-      <w:proofErr w:type="spellStart"/>
-      <w:r>
-        <w:t>grupe</w:t>
+        <w:rPr>
+          <w:lang w:val="sr-Latn-RS"/>
+        </w:rPr>
+      </w:pPr>
+      <w:bookmarkStart w:id="5" w:name="_Toc40475653"/>
+      <w:r>
+        <w:rPr>
+          <w:lang w:val="sr-Latn-RS"/>
+        </w:rPr>
+        <w:t>1.3. Reference</w:t>
       </w:r>
       <w:bookmarkEnd w:id="5"/>
-      <w:proofErr w:type="spellEnd"/>
-    </w:p>
-    <w:p>
-      <w:pPr>
-        <w:rPr>
-          <w:lang w:val="sr-Latn-RS"/>
-        </w:rPr>
-      </w:pPr>
-      <w:proofErr w:type="spellStart"/>
-      <w:r>
-        <w:t>Ovaj</w:t>
-      </w:r>
-      <w:proofErr w:type="spellEnd"/>
-      <w:r>
-        <w:t xml:space="preserve"> </w:t>
-      </w:r>
-      <w:proofErr w:type="spellStart"/>
-      <w:r>
-        <w:t>dokument</w:t>
-      </w:r>
-      <w:proofErr w:type="spellEnd"/>
-      <w:r>
-        <w:t xml:space="preserve"> </w:t>
-      </w:r>
-      <w:r>
-        <w:rPr>
-          <w:lang w:val="sr-Latn-RS"/>
-        </w:rPr>
-        <w:t>će biti korišćen tokom razvoja i testiranja aplikacije. Koristiće ga svi članovi tima.</w:t>
-      </w:r>
-    </w:p>
-    <w:p>
-      <w:pPr>
-        <w:pStyle w:val="Heading3"/>
-        <w:rPr>
-          <w:lang w:val="sr-Latn-RS"/>
-        </w:rPr>
-      </w:pPr>
-      <w:bookmarkStart w:id="6" w:name="_Toc40475653"/>
-      <w:r>
-        <w:rPr>
-          <w:lang w:val="sr-Latn-RS"/>
-        </w:rPr>
-        <w:t>1.3. Reference</w:t>
-      </w:r>
-      <w:bookmarkEnd w:id="6"/>
     </w:p>
     <w:p>
       <w:pPr>
@@ -1890,14 +1557,14 @@
           <w:lang w:val="sr-Latn-RS"/>
         </w:rPr>
       </w:pPr>
-      <w:bookmarkStart w:id="7" w:name="_Toc40475654"/>
+      <w:bookmarkStart w:id="6" w:name="_Toc40475654"/>
       <w:r>
         <w:rPr>
           <w:lang w:val="sr-Latn-RS"/>
         </w:rPr>
         <w:t>1.4. Otvorena pitanja</w:t>
       </w:r>
-      <w:bookmarkEnd w:id="7"/>
+      <w:bookmarkEnd w:id="6"/>
     </w:p>
     <w:p>
       <w:pPr>
@@ -1921,7 +1588,7 @@
           <w:lang w:val="sr-Latn-RS"/>
         </w:rPr>
       </w:pPr>
-      <w:bookmarkStart w:id="8" w:name="_Toc40475655"/>
+      <w:bookmarkStart w:id="7" w:name="_Toc40475655"/>
       <w:r>
         <w:rPr>
           <w:sz w:val="36"/>
@@ -1946,92 +1613,92 @@
         </w:rPr>
         <w:t>usluga</w:t>
       </w:r>
+      <w:bookmarkEnd w:id="7"/>
+    </w:p>
+    <w:p>
+      <w:pPr>
+        <w:pStyle w:val="Heading3"/>
+        <w:rPr>
+          <w:lang w:val="sr-Latn-RS"/>
+        </w:rPr>
+      </w:pPr>
+      <w:bookmarkStart w:id="8" w:name="_Toc40475656"/>
+      <w:r>
+        <w:rPr>
+          <w:lang w:val="sr-Latn-RS"/>
+        </w:rPr>
+        <w:t>2.1. Kratak opis</w:t>
+      </w:r>
       <w:bookmarkEnd w:id="8"/>
     </w:p>
     <w:p>
       <w:pPr>
+        <w:rPr>
+          <w:lang w:val="sr-Latn-RS"/>
+        </w:rPr>
+      </w:pPr>
+      <w:r>
+        <w:rPr>
+          <w:lang w:val="sr-Latn-RS"/>
+        </w:rPr>
+        <w:t xml:space="preserve">Pregledanje </w:t>
+      </w:r>
+      <w:r>
+        <w:rPr>
+          <w:lang w:val="sr-Latn-RS"/>
+        </w:rPr>
+        <w:t>usluga</w:t>
+      </w:r>
+      <w:r>
+        <w:rPr>
+          <w:lang w:val="sr-Latn-RS"/>
+        </w:rPr>
+        <w:t xml:space="preserve"> određenog tipa je isto za sve korisnike</w:t>
+      </w:r>
+      <w:r>
+        <w:rPr>
+          <w:lang w:val="sr-Latn-RS"/>
+        </w:rPr>
+        <w:t xml:space="preserve"> i goste</w:t>
+      </w:r>
+      <w:r>
+        <w:rPr>
+          <w:lang w:val="sr-Latn-RS"/>
+        </w:rPr>
+        <w:t>. U nastavku su dati scenariji.</w:t>
+      </w:r>
+    </w:p>
+    <w:p>
+      <w:pPr>
         <w:pStyle w:val="Heading3"/>
         <w:rPr>
           <w:lang w:val="sr-Latn-RS"/>
         </w:rPr>
       </w:pPr>
-      <w:bookmarkStart w:id="9" w:name="_Toc40475656"/>
-      <w:r>
-        <w:rPr>
-          <w:lang w:val="sr-Latn-RS"/>
-        </w:rPr>
-        <w:t>2.1. Kratak opis</w:t>
+      <w:bookmarkStart w:id="9" w:name="_Toc40475657"/>
+      <w:r>
+        <w:rPr>
+          <w:lang w:val="sr-Latn-RS"/>
+        </w:rPr>
+        <w:t>2.2. Tok događaja</w:t>
       </w:r>
       <w:bookmarkEnd w:id="9"/>
     </w:p>
     <w:p>
       <w:pPr>
-        <w:rPr>
-          <w:lang w:val="sr-Latn-RS"/>
-        </w:rPr>
-      </w:pPr>
-      <w:r>
-        <w:rPr>
-          <w:lang w:val="sr-Latn-RS"/>
-        </w:rPr>
-        <w:t xml:space="preserve">Pregledanje </w:t>
-      </w:r>
-      <w:r>
-        <w:rPr>
-          <w:lang w:val="sr-Latn-RS"/>
-        </w:rPr>
-        <w:t>usluga</w:t>
-      </w:r>
-      <w:r>
-        <w:rPr>
-          <w:lang w:val="sr-Latn-RS"/>
-        </w:rPr>
-        <w:t xml:space="preserve"> određenog tipa je isto za sve korisnike</w:t>
-      </w:r>
-      <w:r>
-        <w:rPr>
-          <w:lang w:val="sr-Latn-RS"/>
-        </w:rPr>
-        <w:t xml:space="preserve"> i goste</w:t>
-      </w:r>
-      <w:r>
-        <w:rPr>
-          <w:lang w:val="sr-Latn-RS"/>
-        </w:rPr>
-        <w:t>. U nastavku su dati scenariji.</w:t>
-      </w:r>
-    </w:p>
-    <w:p>
-      <w:pPr>
-        <w:pStyle w:val="Heading3"/>
-        <w:rPr>
-          <w:lang w:val="sr-Latn-RS"/>
-        </w:rPr>
-      </w:pPr>
-      <w:bookmarkStart w:id="10" w:name="_Toc40475657"/>
-      <w:r>
-        <w:rPr>
-          <w:lang w:val="sr-Latn-RS"/>
-        </w:rPr>
-        <w:t>2.2. Tok događaja</w:t>
+        <w:pStyle w:val="Heading4"/>
+        <w:rPr>
+          <w:lang w:val="sr-Latn-RS"/>
+        </w:rPr>
+      </w:pPr>
+      <w:bookmarkStart w:id="10" w:name="_Toc40475658"/>
+      <w:r>
+        <w:rPr>
+          <w:lang w:val="sr-Latn-RS"/>
+        </w:rPr>
+        <w:t>2.2.1. Korisnik pregleda lokale određenog tipa</w:t>
       </w:r>
       <w:bookmarkEnd w:id="10"/>
-    </w:p>
-    <w:p>
-      <w:pPr>
-        <w:pStyle w:val="Heading4"/>
-        <w:rPr>
-          <w:lang w:val="sr-Latn-RS"/>
-        </w:rPr>
-      </w:pPr>
-      <w:bookmarkStart w:id="11" w:name="_Toc40475658"/>
-      <w:r>
-        <w:rPr>
-          <w:lang w:val="sr-Latn-RS"/>
-        </w:rPr>
-        <w:t>2.2.1. Korisnik pregleda lokale određenog tipa</w:t>
-      </w:r>
-      <w:bookmarkEnd w:id="11"/>
     </w:p>
     <w:p>
       <w:pPr>
@@ -2116,6 +1783,26 @@
         </w:rPr>
         <w:t>.</w:t>
       </w:r>
+    </w:p>
+    <w:p>
+      <w:pPr>
+        <w:pStyle w:val="ListParagraph"/>
+        <w:numPr>
+          <w:ilvl w:val="0"/>
+          <w:numId w:val="2"/>
+        </w:numPr>
+        <w:rPr>
+          <w:lang w:val="sr-Latn-RS"/>
+        </w:rPr>
+      </w:pPr>
+      <w:r>
+        <w:rPr>
+          <w:lang w:val="sr-Latn-RS"/>
+        </w:rPr>
+        <w:t>Korisnik pritiska dugme za pretraživanje.</w:t>
+      </w:r>
+      <w:bookmarkStart w:id="11" w:name="_GoBack"/>
+      <w:bookmarkEnd w:id="11"/>
     </w:p>
     <w:p>
       <w:pPr>
